--- a/Documents/SKD/Automation.docx
+++ b/Documents/SKD/Automation.docx
@@ -9,7 +9,23 @@
     </w:p>
     <w:p>
       <w:r>
-        <w:t>- Выбор инициирующих условий. Можно выбрать конкретный объект – извещатель, камеру, считыватель, нахождение которого в конкретном состоянии должно приводить к исполнению процедуры. Должна ли при этом быть возможность выбора всех объектов определенного типа (все РМ, вообще все устройства СКД). Я предлагаю в колонке выбора объекта указывать не один единственный объект, а группу объектов, объединенных по и или по или</w:t>
+        <w:t xml:space="preserve">- Выбор инициирующих условий. Можно выбрать конкретный объект – </w:t>
+      </w:r>
+      <w:proofErr w:type="spellStart"/>
+      <w:r>
+        <w:t>извещатель</w:t>
+      </w:r>
+      <w:proofErr w:type="spellEnd"/>
+      <w:r>
+        <w:t xml:space="preserve">, камеру, считыватель, нахождение которого в конкретном состоянии должно приводить к исполнению процедуры. Должна ли при этом быть возможность выбора всех объектов определенного типа (все РМ, вообще все устройства СКД). Я предлагаю в колонке выбора объекта указывать не один единственный объект, а группу объектов, объединенных </w:t>
+      </w:r>
+      <w:proofErr w:type="gramStart"/>
+      <w:r>
+        <w:t>по</w:t>
+      </w:r>
+      <w:proofErr w:type="gramEnd"/>
+      <w:r>
+        <w:t xml:space="preserve"> и или по или</w:t>
       </w:r>
     </w:p>
     <w:p>
@@ -26,7 +42,15 @@
         <w:t>Lyrics</w:t>
       </w:r>
       <w:r>
-        <w:t xml:space="preserve"> вести список доступных </w:t>
+        <w:t xml:space="preserve"> вести список </w:t>
+      </w:r>
+      <w:proofErr w:type="gramStart"/>
+      <w:r>
+        <w:t>доступных</w:t>
+      </w:r>
+      <w:proofErr w:type="gramEnd"/>
+      <w:r>
+        <w:t xml:space="preserve"> </w:t>
       </w:r>
       <w:r>
         <w:rPr>
@@ -43,24 +67,15 @@
     </w:p>
     <w:p>
       <w:r>
-        <w:t xml:space="preserve">-Написание скриптов на скриптовом языке. Это и так достаточно сложно для пользователя. Предлагаю использовать для этого </w:t>
-      </w:r>
-      <w:r>
-        <w:rPr>
-          <w:lang w:val="en-US"/>
-        </w:rPr>
-        <w:t>C</w:t>
-      </w:r>
-      <w:r>
-        <w:t>#</w:t>
-      </w:r>
-    </w:p>
-    <w:p>
-      <w:r>
         <w:t>-</w:t>
       </w:r>
-      <w:r>
-        <w:t xml:space="preserve">Нужен ли </w:t>
+      <w:proofErr w:type="gramStart"/>
+      <w:r>
+        <w:t>Нужен</w:t>
+      </w:r>
+      <w:proofErr w:type="gramEnd"/>
+      <w:r>
+        <w:t xml:space="preserve"> ли </w:t>
       </w:r>
       <w:r>
         <w:rPr>
@@ -76,9 +91,11 @@
       </w:r>
     </w:p>
     <w:p>
-      <w:r>
-        <w:t>-</w:t>
-      </w:r>
+      <w:pPr>
+        <w:rPr>
+          <w:lang w:val="en-US"/>
+        </w:rPr>
+      </w:pPr>
       <w:bookmarkStart w:id="0" w:name="_GoBack"/>
       <w:bookmarkEnd w:id="0"/>
     </w:p>
